--- a/Лабораторная работа 17/laboratornaya_rabota_17/laboratornaya_rabota_17/bin/Debug/Титульный лист.docx
+++ b/Лабораторная работа 17/laboratornaya_rabota_17/laboratornaya_rabota_17/bin/Debug/Титульный лист.docx
@@ -7,13 +7,11 @@
         <w:jc w:val="center"/>
         <w:rPr>
           <w:rFonts w:ascii="Times New Roman" w:hAnsi="Times New Roman" w:cs="Times New Roman"/>
-          <w:sz w:val="28"/>
-        </w:rPr>
-      </w:pPr>
-      <w:r>
-        <w:rPr>
-          <w:rFonts w:ascii="Times New Roman" w:hAnsi="Times New Roman" w:cs="Times New Roman"/>
-          <w:sz w:val="28"/>
+        </w:rPr>
+      </w:pPr>
+      <w:r>
+        <w:rPr>
+          <w:rFonts w:ascii="Times New Roman" w:hAnsi="Times New Roman" w:cs="Times New Roman"/>
         </w:rPr>
         <w:t>Министерство транспорта Российской Федерации</w:t>
       </w:r>
@@ -23,13 +21,11 @@
         <w:jc w:val="center"/>
         <w:rPr>
           <w:rFonts w:ascii="Times New Roman" w:hAnsi="Times New Roman" w:cs="Times New Roman"/>
-          <w:sz w:val="28"/>
-        </w:rPr>
-      </w:pPr>
-      <w:r>
-        <w:rPr>
-          <w:rFonts w:ascii="Times New Roman" w:hAnsi="Times New Roman" w:cs="Times New Roman"/>
-          <w:sz w:val="28"/>
+        </w:rPr>
+      </w:pPr>
+      <w:r>
+        <w:rPr>
+          <w:rFonts w:ascii="Times New Roman" w:hAnsi="Times New Roman" w:cs="Times New Roman"/>
         </w:rPr>
         <w:t>Федеральное государственное автономное образовательное</w:t>
       </w:r>
@@ -39,13 +35,11 @@
         <w:jc w:val="center"/>
         <w:rPr>
           <w:rFonts w:ascii="Times New Roman" w:hAnsi="Times New Roman" w:cs="Times New Roman"/>
-          <w:sz w:val="28"/>
-        </w:rPr>
-      </w:pPr>
-      <w:r>
-        <w:rPr>
-          <w:rFonts w:ascii="Times New Roman" w:hAnsi="Times New Roman" w:cs="Times New Roman"/>
-          <w:sz w:val="28"/>
+        </w:rPr>
+      </w:pPr>
+      <w:r>
+        <w:rPr>
+          <w:rFonts w:ascii="Times New Roman" w:hAnsi="Times New Roman" w:cs="Times New Roman"/>
         </w:rPr>
         <w:t>учреждение высшего образования</w:t>
       </w:r>
@@ -55,13 +49,11 @@
         <w:jc w:val="center"/>
         <w:rPr>
           <w:rFonts w:ascii="Times New Roman" w:hAnsi="Times New Roman" w:cs="Times New Roman"/>
-          <w:sz w:val="28"/>
-        </w:rPr>
-      </w:pPr>
-      <w:r>
-        <w:rPr>
-          <w:rFonts w:ascii="Times New Roman" w:hAnsi="Times New Roman" w:cs="Times New Roman"/>
-          <w:sz w:val="28"/>
+        </w:rPr>
+      </w:pPr>
+      <w:r>
+        <w:rPr>
+          <w:rFonts w:ascii="Times New Roman" w:hAnsi="Times New Roman" w:cs="Times New Roman"/>
         </w:rPr>
         <w:t>«Российский университет транспорта»</w:t>
       </w:r>
@@ -71,13 +63,11 @@
         <w:jc w:val="center"/>
         <w:rPr>
           <w:rFonts w:ascii="Times New Roman" w:hAnsi="Times New Roman" w:cs="Times New Roman"/>
-          <w:sz w:val="28"/>
-        </w:rPr>
-      </w:pPr>
-      <w:r>
-        <w:rPr>
-          <w:rFonts w:ascii="Times New Roman" w:hAnsi="Times New Roman" w:cs="Times New Roman"/>
-          <w:sz w:val="28"/>
+        </w:rPr>
+      </w:pPr>
+      <w:r>
+        <w:rPr>
+          <w:rFonts w:ascii="Times New Roman" w:hAnsi="Times New Roman" w:cs="Times New Roman"/>
         </w:rPr>
         <w:t>(ФГАОУ ВО РУТ(МИИТ), РУТ (МИИТ)</w:t>
       </w:r>
@@ -87,22 +77,19 @@
         <w:jc w:val="center"/>
         <w:rPr>
           <w:rFonts w:ascii="Times New Roman" w:hAnsi="Times New Roman" w:cs="Times New Roman"/>
-          <w:sz w:val="28"/>
-        </w:rPr>
-      </w:pPr>
-    </w:p>
-    <w:p>
-      <w:pPr>
-        <w:jc w:val="center"/>
-        <w:rPr>
-          <w:rFonts w:ascii="Times New Roman" w:hAnsi="Times New Roman" w:cs="Times New Roman"/>
-          <w:sz w:val="28"/>
-        </w:rPr>
-      </w:pPr>
-      <w:r>
-        <w:rPr>
-          <w:rFonts w:ascii="Times New Roman" w:hAnsi="Times New Roman" w:cs="Times New Roman"/>
-          <w:sz w:val="28"/>
+        </w:rPr>
+      </w:pPr>
+    </w:p>
+    <w:p>
+      <w:pPr>
+        <w:jc w:val="center"/>
+        <w:rPr>
+          <w:rFonts w:ascii="Times New Roman" w:hAnsi="Times New Roman" w:cs="Times New Roman"/>
+        </w:rPr>
+      </w:pPr>
+      <w:r>
+        <w:rPr>
+          <w:rFonts w:ascii="Times New Roman" w:hAnsi="Times New Roman" w:cs="Times New Roman"/>
         </w:rPr>
         <w:t>Институт транспортной техники и систем управления</w:t>
       </w:r>
@@ -112,22 +99,19 @@
         <w:jc w:val="center"/>
         <w:rPr>
           <w:rFonts w:ascii="Times New Roman" w:hAnsi="Times New Roman" w:cs="Times New Roman"/>
-          <w:sz w:val="28"/>
-        </w:rPr>
-      </w:pPr>
-    </w:p>
-    <w:p>
-      <w:pPr>
-        <w:jc w:val="center"/>
-        <w:rPr>
-          <w:rFonts w:ascii="Times New Roman" w:hAnsi="Times New Roman" w:cs="Times New Roman"/>
-          <w:sz w:val="28"/>
-        </w:rPr>
-      </w:pPr>
-      <w:r>
-        <w:rPr>
-          <w:rFonts w:ascii="Times New Roman" w:hAnsi="Times New Roman" w:cs="Times New Roman"/>
-          <w:sz w:val="28"/>
+        </w:rPr>
+      </w:pPr>
+    </w:p>
+    <w:p>
+      <w:pPr>
+        <w:jc w:val="center"/>
+        <w:rPr>
+          <w:rFonts w:ascii="Times New Roman" w:hAnsi="Times New Roman" w:cs="Times New Roman"/>
+        </w:rPr>
+      </w:pPr>
+      <w:r>
+        <w:rPr>
+          <w:rFonts w:ascii="Times New Roman" w:hAnsi="Times New Roman" w:cs="Times New Roman"/>
         </w:rPr>
         <w:t>Кафедра «Управление и защита информации»</w:t>
       </w:r>
@@ -137,34 +121,38 @@
         <w:jc w:val="center"/>
         <w:rPr>
           <w:rFonts w:ascii="Times New Roman" w:hAnsi="Times New Roman" w:cs="Times New Roman"/>
-          <w:sz w:val="28"/>
-        </w:rPr>
-      </w:pPr>
-    </w:p>
-    <w:p>
-      <w:pPr>
-        <w:jc w:val="center"/>
-        <w:rPr>
-          <w:rFonts w:ascii="Times New Roman" w:hAnsi="Times New Roman" w:cs="Times New Roman"/>
-          <w:sz w:val="28"/>
-        </w:rPr>
-      </w:pPr>
-    </w:p>
-    <w:p>
-      <w:pPr>
-        <w:jc w:val="center"/>
-        <w:rPr>
-          <w:rFonts w:ascii="Times New Roman" w:hAnsi="Times New Roman" w:cs="Times New Roman"/>
-          <w:sz w:val="28"/>
-        </w:rPr>
-      </w:pPr>
-    </w:p>
-    <w:p>
-      <w:pPr>
-        <w:jc w:val="center"/>
-        <w:rPr>
-          <w:rFonts w:ascii="Times New Roman" w:hAnsi="Times New Roman" w:cs="Times New Roman"/>
-          <w:sz w:val="28"/>
+        </w:rPr>
+      </w:pPr>
+    </w:p>
+    <w:p>
+      <w:pPr>
+        <w:jc w:val="center"/>
+        <w:rPr>
+          <w:rFonts w:ascii="Times New Roman" w:hAnsi="Times New Roman" w:cs="Times New Roman"/>
+        </w:rPr>
+      </w:pPr>
+    </w:p>
+    <w:p>
+      <w:pPr>
+        <w:jc w:val="center"/>
+        <w:rPr>
+          <w:rFonts w:ascii="Times New Roman" w:hAnsi="Times New Roman" w:cs="Times New Roman"/>
+        </w:rPr>
+      </w:pPr>
+    </w:p>
+    <w:p>
+      <w:pPr>
+        <w:jc w:val="center"/>
+        <w:rPr>
+          <w:rFonts w:ascii="Times New Roman" w:hAnsi="Times New Roman" w:cs="Times New Roman"/>
+        </w:rPr>
+      </w:pPr>
+    </w:p>
+    <w:p>
+      <w:pPr>
+        <w:jc w:val="center"/>
+        <w:rPr>
+          <w:rFonts w:ascii="Times New Roman" w:hAnsi="Times New Roman" w:cs="Times New Roman"/>
         </w:rPr>
       </w:pPr>
     </w:p>
@@ -181,83 +169,67 @@
           <w:rFonts w:ascii="Times New Roman" w:hAnsi="Times New Roman" w:cs="Times New Roman"/>
           <w:sz w:val="56"/>
         </w:rPr>
-        <w:t xml:space="preserve"> №</w:t>
-      </w:r>
-    </w:p>
-    <w:p>
-      <w:pPr>
-        <w:jc w:val="center"/>
-        <w:rPr>
-          <w:rFonts w:ascii="Times New Roman" w:hAnsi="Times New Roman" w:cs="Times New Roman"/>
-          <w:sz w:val="28"/>
-        </w:rPr>
-      </w:pPr>
-      <w:r>
-        <w:rPr>
-          <w:rFonts w:ascii="Times New Roman" w:hAnsi="Times New Roman" w:cs="Times New Roman"/>
-          <w:sz w:val="28"/>
-        </w:rPr>
-        <w:t>по дисциплине: «»</w:t>
-      </w:r>
-    </w:p>
-    <w:p>
-      <w:pPr>
-        <w:jc w:val="center"/>
-        <w:rPr>
-          <w:rFonts w:ascii="Times New Roman" w:hAnsi="Times New Roman" w:cs="Times New Roman"/>
-          <w:sz w:val="28"/>
-        </w:rPr>
-      </w:pPr>
-      <w:r>
-        <w:rPr>
-          <w:rFonts w:ascii="Times New Roman" w:hAnsi="Times New Roman" w:cs="Times New Roman"/>
-          <w:sz w:val="28"/>
-        </w:rPr>
-        <w:t>на тему: «»</w:t>
-      </w:r>
-    </w:p>
-    <w:p>
-      <w:pPr>
-        <w:jc w:val="center"/>
-        <w:rPr>
-          <w:rFonts w:ascii="Times New Roman" w:hAnsi="Times New Roman" w:cs="Times New Roman"/>
-          <w:sz w:val="28"/>
-        </w:rPr>
-      </w:pPr>
-    </w:p>
-    <w:p>
-      <w:pPr>
-        <w:jc w:val="center"/>
-        <w:rPr>
-          <w:rFonts w:ascii="Times New Roman" w:hAnsi="Times New Roman" w:cs="Times New Roman"/>
-          <w:sz w:val="28"/>
-        </w:rPr>
-      </w:pPr>
-    </w:p>
-    <w:p>
-      <w:pPr>
-        <w:jc w:val="center"/>
-        <w:rPr>
-          <w:rFonts w:ascii="Times New Roman" w:hAnsi="Times New Roman" w:cs="Times New Roman"/>
-          <w:sz w:val="28"/>
-        </w:rPr>
-      </w:pPr>
-    </w:p>
-    <w:p>
-      <w:pPr>
-        <w:jc w:val="center"/>
-        <w:rPr>
-          <w:rFonts w:ascii="Times New Roman" w:hAnsi="Times New Roman" w:cs="Times New Roman"/>
-          <w:sz w:val="28"/>
-        </w:rPr>
-      </w:pPr>
-    </w:p>
-    <w:p>
-      <w:pPr>
-        <w:jc w:val="center"/>
-        <w:rPr>
-          <w:rFonts w:ascii="Times New Roman" w:hAnsi="Times New Roman" w:cs="Times New Roman"/>
-          <w:sz w:val="28"/>
+        <w:t>Отчёт №3</w:t>
+      </w:r>
+    </w:p>
+    <w:p>
+      <w:pPr>
+        <w:jc w:val="center"/>
+        <w:rPr>
+          <w:rFonts w:ascii="Times New Roman" w:hAnsi="Times New Roman" w:cs="Times New Roman"/>
+          <w:sz w:val="56"/>
+        </w:rPr>
+      </w:pPr>
+    </w:p>
+    <w:p>
+      <w:pPr>
+        <w:jc w:val="center"/>
+        <w:rPr>
+          <w:rFonts w:ascii="Times New Roman" w:hAnsi="Times New Roman" w:cs="Times New Roman"/>
+        </w:rPr>
+      </w:pPr>
+      <w:r>
+        <w:rPr>
+          <w:rFonts w:ascii="Times New Roman" w:hAnsi="Times New Roman" w:cs="Times New Roman"/>
+        </w:rPr>
+        <w:t>по дисциплине: «Программирование »</w:t>
+      </w:r>
+    </w:p>
+    <w:p>
+      <w:pPr>
+        <w:jc w:val="center"/>
+        <w:rPr>
+          <w:rFonts w:ascii="Times New Roman" w:hAnsi="Times New Roman" w:cs="Times New Roman"/>
+        </w:rPr>
+      </w:pPr>
+    </w:p>
+    <w:p>
+      <w:pPr>
+        <w:jc w:val="center"/>
+        <w:rPr>
+          <w:rFonts w:ascii="Times New Roman" w:hAnsi="Times New Roman" w:cs="Times New Roman"/>
+        </w:rPr>
+      </w:pPr>
+      <w:r>
+        <w:rPr>
+          <w:rFonts w:ascii="Times New Roman" w:hAnsi="Times New Roman" w:cs="Times New Roman"/>
+        </w:rPr>
+        <w:t>на тему: «Циклы»</w:t>
+      </w:r>
+    </w:p>
+    <w:p>
+      <w:pPr>
+        <w:jc w:val="center"/>
+        <w:rPr>
+          <w:rFonts w:ascii="Times New Roman" w:hAnsi="Times New Roman" w:cs="Times New Roman"/>
+        </w:rPr>
+      </w:pPr>
+    </w:p>
+    <w:p>
+      <w:pPr>
+        <w:jc w:val="center"/>
+        <w:rPr>
+          <w:rFonts w:ascii="Times New Roman" w:hAnsi="Times New Roman" w:cs="Times New Roman"/>
         </w:rPr>
       </w:pPr>
     </w:p>
@@ -266,13 +238,11 @@
         <w:jc w:val="right"/>
         <w:rPr>
           <w:rFonts w:ascii="Times New Roman" w:hAnsi="Times New Roman" w:cs="Times New Roman"/>
-          <w:sz w:val="28"/>
-        </w:rPr>
-      </w:pPr>
-      <w:r>
-        <w:rPr>
-          <w:rFonts w:ascii="Times New Roman" w:hAnsi="Times New Roman" w:cs="Times New Roman"/>
-          <w:sz w:val="28"/>
+        </w:rPr>
+      </w:pPr>
+      <w:r>
+        <w:rPr>
+          <w:rFonts w:ascii="Times New Roman" w:hAnsi="Times New Roman" w:cs="Times New Roman"/>
         </w:rPr>
         <w:t>Выполнил: ст. гр. ТУУ-211</w:t>
       </w:r>
@@ -282,13 +252,11 @@
         <w:jc w:val="right"/>
         <w:rPr>
           <w:rFonts w:ascii="Times New Roman" w:hAnsi="Times New Roman" w:cs="Times New Roman"/>
-          <w:sz w:val="28"/>
-        </w:rPr>
-      </w:pPr>
-      <w:r>
-        <w:rPr>
-          <w:rFonts w:ascii="Times New Roman" w:hAnsi="Times New Roman" w:cs="Times New Roman"/>
-          <w:sz w:val="28"/>
+        </w:rPr>
+      </w:pPr>
+      <w:r>
+        <w:rPr>
+          <w:rFonts w:ascii="Times New Roman" w:hAnsi="Times New Roman" w:cs="Times New Roman"/>
         </w:rPr>
         <w:t>Баранов А.А.</w:t>
       </w:r>
@@ -298,13 +266,11 @@
         <w:jc w:val="right"/>
         <w:rPr>
           <w:rFonts w:ascii="Times New Roman" w:hAnsi="Times New Roman" w:cs="Times New Roman"/>
-          <w:sz w:val="28"/>
-        </w:rPr>
-      </w:pPr>
-      <w:r>
-        <w:rPr>
-          <w:rFonts w:ascii="Times New Roman" w:hAnsi="Times New Roman" w:cs="Times New Roman"/>
-          <w:sz w:val="28"/>
+        </w:rPr>
+      </w:pPr>
+      <w:r>
+        <w:rPr>
+          <w:rFonts w:ascii="Times New Roman" w:hAnsi="Times New Roman" w:cs="Times New Roman"/>
         </w:rPr>
         <w:t>Вариант №7</w:t>
       </w:r>
@@ -314,15 +280,13 @@
         <w:jc w:val="right"/>
         <w:rPr>
           <w:rFonts w:ascii="Times New Roman" w:hAnsi="Times New Roman" w:cs="Times New Roman"/>
-          <w:sz w:val="28"/>
-        </w:rPr>
-      </w:pPr>
-      <w:r>
-        <w:rPr>
-          <w:rFonts w:ascii="Times New Roman" w:hAnsi="Times New Roman" w:cs="Times New Roman"/>
-          <w:sz w:val="28"/>
-        </w:rPr>
-        <w:t xml:space="preserve">Проверил: </w:t>
+        </w:rPr>
+      </w:pPr>
+      <w:r>
+        <w:rPr>
+          <w:rFonts w:ascii="Times New Roman" w:hAnsi="Times New Roman" w:cs="Times New Roman"/>
+        </w:rPr>
+        <w:t>Проверил: Иванов И.И.</w:t>
       </w:r>
     </w:p>
     <w:p>
@@ -330,31 +294,19 @@
         <w:jc w:val="right"/>
         <w:rPr>
           <w:rFonts w:ascii="Times New Roman" w:hAnsi="Times New Roman" w:cs="Times New Roman"/>
-          <w:sz w:val="28"/>
-        </w:rPr>
-      </w:pPr>
-    </w:p>
-    <w:p>
-      <w:pPr>
-        <w:jc w:val="right"/>
-        <w:rPr>
-          <w:rFonts w:ascii="Times New Roman" w:hAnsi="Times New Roman" w:cs="Times New Roman"/>
-          <w:sz w:val="28"/>
-        </w:rPr>
-      </w:pPr>
-    </w:p>
-    <w:p>
-      <w:pPr>
-        <w:jc w:val="center"/>
-        <w:rPr>
-          <w:rFonts w:ascii="Times New Roman" w:hAnsi="Times New Roman" w:cs="Times New Roman"/>
-          <w:sz w:val="28"/>
-        </w:rPr>
-      </w:pPr>
-      <w:r>
-        <w:rPr>
-          <w:rFonts w:ascii="Times New Roman" w:hAnsi="Times New Roman" w:cs="Times New Roman"/>
-          <w:sz w:val="28"/>
+        </w:rPr>
+      </w:pPr>
+    </w:p>
+    <w:p>
+      <w:pPr>
+        <w:jc w:val="center"/>
+        <w:rPr>
+          <w:rFonts w:ascii="Times New Roman" w:hAnsi="Times New Roman" w:cs="Times New Roman"/>
+        </w:rPr>
+      </w:pPr>
+      <w:r>
+        <w:rPr>
+          <w:rFonts w:ascii="Times New Roman" w:hAnsi="Times New Roman" w:cs="Times New Roman"/>
         </w:rPr>
         <w:t>Москва – 2024 г.</w:t>
       </w:r>
@@ -364,14 +316,12 @@
         <w:rPr>
           <w:rFonts w:ascii="Times New Roman" w:hAnsi="Times New Roman" w:cs="Times New Roman"/>
           <w:b/>
-          <w:sz w:val="28"/>
-        </w:rPr>
-      </w:pPr>
-      <w:r>
-        <w:rPr>
-          <w:rFonts w:ascii="Times New Roman" w:hAnsi="Times New Roman" w:cs="Times New Roman"/>
-          <w:b/>
-          <w:sz w:val="28"/>
+        </w:rPr>
+      </w:pPr>
+      <w:r>
+        <w:rPr>
+          <w:rFonts w:ascii="Times New Roman" w:hAnsi="Times New Roman" w:cs="Times New Roman"/>
+          <w:b/>
         </w:rPr>
         <w:t>1. Цель работы</w:t>
       </w:r>
@@ -381,14 +331,20 @@
         <w:rPr>
           <w:rFonts w:ascii="Times New Roman" w:hAnsi="Times New Roman" w:cs="Times New Roman"/>
           <w:b/>
-          <w:sz w:val="28"/>
-        </w:rPr>
-      </w:pPr>
-      <w:r>
-        <w:rPr>
-          <w:rFonts w:ascii="Times New Roman" w:hAnsi="Times New Roman" w:cs="Times New Roman"/>
-          <w:b/>
-          <w:sz w:val="28"/>
+        </w:rPr>
+      </w:pPr>
+    </w:p>
+    <w:p>
+      <w:pPr>
+        <w:rPr>
+          <w:rFonts w:ascii="Times New Roman" w:hAnsi="Times New Roman" w:cs="Times New Roman"/>
+          <w:b/>
+        </w:rPr>
+      </w:pPr>
+      <w:r>
+        <w:rPr>
+          <w:rFonts w:ascii="Times New Roman" w:hAnsi="Times New Roman" w:cs="Times New Roman"/>
+          <w:b/>
         </w:rPr>
         <w:br w:type="page"/>
       </w:r>
@@ -398,14 +354,12 @@
         <w:rPr>
           <w:rFonts w:ascii="Times New Roman" w:hAnsi="Times New Roman" w:cs="Times New Roman"/>
           <w:b/>
-          <w:sz w:val="28"/>
-        </w:rPr>
-      </w:pPr>
-      <w:r>
-        <w:rPr>
-          <w:rFonts w:ascii="Times New Roman" w:hAnsi="Times New Roman" w:cs="Times New Roman"/>
-          <w:b/>
-          <w:sz w:val="28"/>
+        </w:rPr>
+      </w:pPr>
+      <w:r>
+        <w:rPr>
+          <w:rFonts w:ascii="Times New Roman" w:hAnsi="Times New Roman" w:cs="Times New Roman"/>
+          <w:b/>
         </w:rPr>
         <w:t>2. Задача</w:t>
       </w:r>
@@ -415,14 +369,20 @@
         <w:rPr>
           <w:rFonts w:ascii="Times New Roman" w:hAnsi="Times New Roman" w:cs="Times New Roman"/>
           <w:b/>
-          <w:sz w:val="28"/>
-        </w:rPr>
-      </w:pPr>
-      <w:r>
-        <w:rPr>
-          <w:rFonts w:ascii="Times New Roman" w:hAnsi="Times New Roman" w:cs="Times New Roman"/>
-          <w:b/>
-          <w:sz w:val="28"/>
+        </w:rPr>
+      </w:pPr>
+    </w:p>
+    <w:p>
+      <w:pPr>
+        <w:rPr>
+          <w:rFonts w:ascii="Times New Roman" w:hAnsi="Times New Roman" w:cs="Times New Roman"/>
+          <w:b/>
+        </w:rPr>
+      </w:pPr>
+      <w:r>
+        <w:rPr>
+          <w:rFonts w:ascii="Times New Roman" w:hAnsi="Times New Roman" w:cs="Times New Roman"/>
+          <w:b/>
         </w:rPr>
         <w:br w:type="page"/>
       </w:r>
@@ -432,14 +392,12 @@
         <w:rPr>
           <w:rFonts w:ascii="Times New Roman" w:hAnsi="Times New Roman" w:cs="Times New Roman"/>
           <w:b/>
-          <w:sz w:val="28"/>
-        </w:rPr>
-      </w:pPr>
-      <w:r>
-        <w:rPr>
-          <w:rFonts w:ascii="Times New Roman" w:hAnsi="Times New Roman" w:cs="Times New Roman"/>
-          <w:b/>
-          <w:sz w:val="28"/>
+        </w:rPr>
+      </w:pPr>
+      <w:r>
+        <w:rPr>
+          <w:rFonts w:ascii="Times New Roman" w:hAnsi="Times New Roman" w:cs="Times New Roman"/>
+          <w:b/>
         </w:rPr>
         <w:t>3. Содержательная часть</w:t>
       </w:r>
@@ -449,14 +407,20 @@
         <w:rPr>
           <w:rFonts w:ascii="Times New Roman" w:hAnsi="Times New Roman" w:cs="Times New Roman"/>
           <w:b/>
-          <w:sz w:val="28"/>
-        </w:rPr>
-      </w:pPr>
-      <w:r>
-        <w:rPr>
-          <w:rFonts w:ascii="Times New Roman" w:hAnsi="Times New Roman" w:cs="Times New Roman"/>
-          <w:b/>
-          <w:sz w:val="28"/>
+        </w:rPr>
+      </w:pPr>
+    </w:p>
+    <w:p>
+      <w:pPr>
+        <w:rPr>
+          <w:rFonts w:ascii="Times New Roman" w:hAnsi="Times New Roman" w:cs="Times New Roman"/>
+          <w:b/>
+        </w:rPr>
+      </w:pPr>
+      <w:r>
+        <w:rPr>
+          <w:rFonts w:ascii="Times New Roman" w:hAnsi="Times New Roman" w:cs="Times New Roman"/>
+          <w:b/>
         </w:rPr>
         <w:br w:type="page"/>
       </w:r>
@@ -466,17 +430,23 @@
         <w:rPr>
           <w:rFonts w:ascii="Times New Roman" w:hAnsi="Times New Roman" w:cs="Times New Roman"/>
           <w:b/>
-          <w:sz w:val="28"/>
-        </w:rPr>
-      </w:pPr>
-      <w:r>
-        <w:rPr>
-          <w:rFonts w:ascii="Times New Roman" w:hAnsi="Times New Roman" w:cs="Times New Roman"/>
-          <w:b/>
-          <w:sz w:val="28"/>
+        </w:rPr>
+      </w:pPr>
+      <w:r>
+        <w:rPr>
+          <w:rFonts w:ascii="Times New Roman" w:hAnsi="Times New Roman" w:cs="Times New Roman"/>
+          <w:b/>
         </w:rPr>
         <w:t>4. Вывод</w:t>
       </w:r>
+    </w:p>
+    <w:p>
+      <w:pPr>
+        <w:rPr>
+          <w:rFonts w:ascii="Times New Roman" w:hAnsi="Times New Roman" w:cs="Times New Roman"/>
+          <w:b/>
+        </w:rPr>
+      </w:pPr>
     </w:p>
     <w:sectPr>
       <w:pgSz w:w="11906" w:h="16838"/>
@@ -494,7 +464,7 @@
     <w:rPrDefault>
       <w:rPr>
         <w:rFonts w:asciiTheme="minorHAnsi" w:eastAsiaTheme="minorHAnsi" w:hAnsiTheme="minorHAnsi" w:cstheme="minorBidi"/>
-        <w:sz w:val="22"/>
+        <w:sz w:val="28"/>
         <w:szCs w:val="22"/>
         <w:lang w:val="ru-RU" w:eastAsia="en-US" w:bidi="ar-SA"/>
       </w:rPr>
